--- a/docs/Labs/Lab04/Lab4Rubric_CIS399.docx
+++ b/docs/Labs/Lab04/Lab4Rubric_CIS399.docx
@@ -1,6 +1,6 @@
 
 <file path=word/document.xml><?xml version="1.0" encoding="utf-8"?>
-<w:document xmlns:wpc="http://schemas.microsoft.com/office/word/2010/wordprocessingCanvas" xmlns:mo="http://schemas.microsoft.com/office/mac/office/2008/main" xmlns:mc="http://schemas.openxmlformats.org/markup-compatibility/2006" xmlns:mv="urn:schemas-microsoft-com:mac:vml" xmlns:o="urn:schemas-microsoft-com:office:office" xmlns:r="http://schemas.openxmlformats.org/officeDocument/2006/relationships" xmlns:m="http://schemas.openxmlformats.org/officeDocument/2006/math" xmlns:v="urn:schemas-microsoft-com:vml" xmlns:wp14="http://schemas.microsoft.com/office/word/2010/wordprocessingDrawing" xmlns:wp="http://schemas.openxmlformats.org/drawingml/2006/wordprocessingDrawing" xmlns:w10="urn:schemas-microsoft-com:office:word" xmlns:w="http://schemas.openxmlformats.org/wordprocessingml/2006/main" xmlns:w14="http://schemas.microsoft.com/office/word/2010/wordml" xmlns:w15="http://schemas.microsoft.com/office/word/2012/wordml" xmlns:wpg="http://schemas.microsoft.com/office/word/2010/wordprocessingGroup" xmlns:wpi="http://schemas.microsoft.com/office/word/2010/wordprocessingInk" xmlns:wne="http://schemas.microsoft.com/office/word/2006/wordml" xmlns:wps="http://schemas.microsoft.com/office/word/2010/wordprocessingShape" mc:Ignorable="w14 w15 wp14">
+<w:document xmlns:wpc="http://schemas.microsoft.com/office/word/2010/wordprocessingCanvas" xmlns:cx="http://schemas.microsoft.com/office/drawing/2014/chartex" xmlns:cx1="http://schemas.microsoft.com/office/drawing/2015/9/8/chartex" xmlns:cx2="http://schemas.microsoft.com/office/drawing/2015/10/21/chartex" xmlns:cx3="http://schemas.microsoft.com/office/drawing/2016/5/9/chartex" xmlns:cx4="http://schemas.microsoft.com/office/drawing/2016/5/10/chartex" xmlns:cx5="http://schemas.microsoft.com/office/drawing/2016/5/11/chartex" xmlns:cx6="http://schemas.microsoft.com/office/drawing/2016/5/12/chartex" xmlns:cx7="http://schemas.microsoft.com/office/drawing/2016/5/13/chartex" xmlns:cx8="http://schemas.microsoft.com/office/drawing/2016/5/14/chartex" xmlns:mc="http://schemas.openxmlformats.org/markup-compatibility/2006" xmlns:aink="http://schemas.microsoft.com/office/drawing/2016/ink" xmlns:am3d="http://schemas.microsoft.com/office/drawing/2017/model3d" xmlns:o="urn:schemas-microsoft-com:office:office" xmlns:r="http://schemas.openxmlformats.org/officeDocument/2006/relationships" xmlns:m="http://schemas.openxmlformats.org/officeDocument/2006/math" xmlns:v="urn:schemas-microsoft-com:vml" xmlns:wp14="http://schemas.microsoft.com/office/word/2010/wordprocessingDrawing" xmlns:wp="http://schemas.openxmlformats.org/drawingml/2006/wordprocessingDrawing" xmlns:w10="urn:schemas-microsoft-com:office:word" xmlns:w="http://schemas.openxmlformats.org/wordprocessingml/2006/main" xmlns:w14="http://schemas.microsoft.com/office/word/2010/wordml" xmlns:w15="http://schemas.microsoft.com/office/word/2012/wordml" xmlns:w16cid="http://schemas.microsoft.com/office/word/2016/wordml/cid" xmlns:w16se="http://schemas.microsoft.com/office/word/2015/wordml/symex" xmlns:wpg="http://schemas.microsoft.com/office/word/2010/wordprocessingGroup" xmlns:wpi="http://schemas.microsoft.com/office/word/2010/wordprocessingInk" xmlns:wne="http://schemas.microsoft.com/office/word/2006/wordml" xmlns:wps="http://schemas.microsoft.com/office/word/2010/wordprocessingShape" mc:Ignorable="w14 w15 w16se w16cid wp14">
   <w:body>
     <w:tbl>
       <w:tblPr>
@@ -170,7 +170,13 @@
               <w:spacing w:after="0" w:line="240" w:lineRule="auto"/>
             </w:pPr>
             <w:r>
-              <w:t>Does it run without crashing?</w:t>
+              <w:t xml:space="preserve">Does it run without </w:t>
+            </w:r>
+            <w:r>
+              <w:t>throwing exceptions</w:t>
+            </w:r>
+            <w:r>
+              <w:t>?</w:t>
             </w:r>
           </w:p>
         </w:tc>
@@ -193,117 +199,6 @@
             </w:pPr>
             <w:r>
               <w:t>3</w:t>
-            </w:r>
-          </w:p>
-        </w:tc>
-      </w:tr>
-      <w:tr>
-        <w:trPr>
-          <w:trHeight w:val="405"/>
-        </w:trPr>
-        <w:tc>
-          <w:tcPr>
-            <w:tcW w:w="9663" w:type="dxa"/>
-            <w:gridSpan w:val="2"/>
-            <w:tcBorders>
-              <w:top w:val="single" w:sz="4" w:space="0" w:color="000000"/>
-              <w:left w:val="single" w:sz="4" w:space="0" w:color="000000"/>
-              <w:bottom w:val="single" w:sz="4" w:space="0" w:color="000000"/>
-              <w:right w:val="single" w:sz="4" w:space="0" w:color="000000"/>
-            </w:tcBorders>
-          </w:tcPr>
-          <w:p>
-            <w:pPr>
-              <w:widowControl w:val="0"/>
-              <w:autoSpaceDE w:val="0"/>
-              <w:snapToGrid w:val="0"/>
-              <w:spacing w:after="0" w:line="240" w:lineRule="auto"/>
-              <w:rPr>
-                <w:i/>
-              </w:rPr>
-            </w:pPr>
-            <w:r>
-              <w:rPr>
-                <w:i/>
-              </w:rPr>
-              <w:t>On a device or emulator with a small</w:t>
-            </w:r>
-            <w:r>
-              <w:rPr>
-                <w:i/>
-              </w:rPr>
-              <w:t xml:space="preserve"> (smaller than a Nexus 7</w:t>
-            </w:r>
-            <w:r>
-              <w:rPr>
-                <w:i/>
-              </w:rPr>
-              <w:t xml:space="preserve">) </w:t>
-            </w:r>
-            <w:r>
-              <w:rPr>
-                <w:i/>
-              </w:rPr>
-              <w:t>screen</w:t>
-            </w:r>
-            <w:r>
-              <w:rPr>
-                <w:i/>
-              </w:rPr>
-              <w:t>:</w:t>
-            </w:r>
-          </w:p>
-        </w:tc>
-      </w:tr>
-      <w:tr>
-        <w:trPr>
-          <w:trHeight w:val="206"/>
-        </w:trPr>
-        <w:tc>
-          <w:tcPr>
-            <w:tcW w:w="7953" w:type="dxa"/>
-            <w:tcBorders>
-              <w:top w:val="single" w:sz="4" w:space="0" w:color="000000"/>
-              <w:left w:val="single" w:sz="4" w:space="0" w:color="000000"/>
-              <w:bottom w:val="single" w:sz="4" w:space="0" w:color="000000"/>
-            </w:tcBorders>
-          </w:tcPr>
-          <w:p>
-            <w:pPr>
-              <w:widowControl w:val="0"/>
-              <w:autoSpaceDE w:val="0"/>
-              <w:snapToGrid w:val="0"/>
-              <w:spacing w:after="0" w:line="240" w:lineRule="auto"/>
-            </w:pPr>
-            <w:r>
-              <w:rPr>
-                <w:rStyle w:val="normaltextrun"/>
-                <w:color w:val="000000"/>
-                <w:shd w:val="clear" w:color="auto" w:fill="FFFFFF"/>
-              </w:rPr>
-              <w:t>Is just one fragment shown at a time?</w:t>
-            </w:r>
-          </w:p>
-        </w:tc>
-        <w:tc>
-          <w:tcPr>
-            <w:tcW w:w="1710" w:type="dxa"/>
-            <w:tcBorders>
-              <w:top w:val="single" w:sz="4" w:space="0" w:color="000000"/>
-              <w:left w:val="single" w:sz="4" w:space="0" w:color="000000"/>
-              <w:bottom w:val="single" w:sz="4" w:space="0" w:color="000000"/>
-              <w:right w:val="single" w:sz="4" w:space="0" w:color="000000"/>
-            </w:tcBorders>
-          </w:tcPr>
-          <w:p>
-            <w:pPr>
-              <w:widowControl w:val="0"/>
-              <w:autoSpaceDE w:val="0"/>
-              <w:snapToGrid w:val="0"/>
-              <w:spacing w:after="0" w:line="240" w:lineRule="auto"/>
-            </w:pPr>
-            <w:r>
-              <w:t>5</w:t>
             </w:r>
           </w:p>
         </w:tc>
@@ -333,6 +228,8 @@
                 <w:shd w:val="clear" w:color="auto" w:fill="FFFFFF"/>
               </w:rPr>
             </w:pPr>
+            <w:bookmarkStart w:id="0" w:name="_GoBack"/>
+            <w:bookmarkEnd w:id="0"/>
             <w:r>
               <w:rPr>
                 <w:rStyle w:val="normaltextrun"/>
@@ -366,7 +263,15 @@
                 <w:color w:val="000000"/>
                 <w:shd w:val="clear" w:color="auto" w:fill="FFFFFF"/>
               </w:rPr>
-              <w:t>fragment shown after you click the new game button?</w:t>
+              <w:t>activity’s UI</w:t>
+            </w:r>
+            <w:r>
+              <w:rPr>
+                <w:rStyle w:val="normaltextrun"/>
+                <w:color w:val="000000"/>
+                <w:shd w:val="clear" w:color="auto" w:fill="FFFFFF"/>
+              </w:rPr>
+              <w:t xml:space="preserve"> shown after you click the new game button?</w:t>
             </w:r>
           </w:p>
         </w:tc>
@@ -451,7 +356,15 @@
                 <w:color w:val="000000"/>
                 <w:shd w:val="clear" w:color="auto" w:fill="FFFFFF"/>
               </w:rPr>
-              <w:t xml:space="preserve">fragment using </w:t>
+              <w:t>activity</w:t>
+            </w:r>
+            <w:r>
+              <w:rPr>
+                <w:rStyle w:val="normaltextrun"/>
+                <w:color w:val="000000"/>
+                <w:shd w:val="clear" w:color="auto" w:fill="FFFFFF"/>
+              </w:rPr>
+              <w:t xml:space="preserve"> using </w:t>
             </w:r>
             <w:r>
               <w:rPr>
@@ -633,23 +546,7 @@
                 <w:color w:val="000000"/>
                 <w:shd w:val="clear" w:color="auto" w:fill="FFFFFF"/>
               </w:rPr>
-              <w:t>On a device or emulator with a large screen</w:t>
-            </w:r>
-            <w:r>
-              <w:rPr>
-                <w:i/>
-                <w:color w:val="000000"/>
-                <w:shd w:val="clear" w:color="auto" w:fill="FFFFFF"/>
-              </w:rPr>
-              <w:t xml:space="preserve"> (Nexus 7 or larger)</w:t>
-            </w:r>
-            <w:r>
-              <w:rPr>
-                <w:i/>
-                <w:color w:val="000000"/>
-                <w:shd w:val="clear" w:color="auto" w:fill="FFFFFF"/>
-              </w:rPr>
-              <w:t>, landscape orientation</w:t>
+              <w:t>Rotate the device into landscape orientation</w:t>
             </w:r>
           </w:p>
         </w:tc>
@@ -680,7 +577,163 @@
                 <w:color w:val="000000"/>
                 <w:shd w:val="clear" w:color="auto" w:fill="FFFFFF"/>
               </w:rPr>
-              <w:t>Is the two-pane, landscape, layout used (two fragments side-by-side)?</w:t>
+              <w:t>Is the landscape</w:t>
+            </w:r>
+            <w:r>
+              <w:rPr>
+                <w:color w:val="000000"/>
+                <w:shd w:val="clear" w:color="auto" w:fill="FFFFFF"/>
+              </w:rPr>
+              <w:t xml:space="preserve"> </w:t>
+            </w:r>
+            <w:r>
+              <w:rPr>
+                <w:color w:val="000000"/>
+                <w:shd w:val="clear" w:color="auto" w:fill="FFFFFF"/>
+              </w:rPr>
+              <w:t xml:space="preserve">layout used </w:t>
+            </w:r>
+            <w:r>
+              <w:rPr>
+                <w:color w:val="000000"/>
+                <w:shd w:val="clear" w:color="auto" w:fill="FFFFFF"/>
+              </w:rPr>
+              <w:t>for the first activity</w:t>
+            </w:r>
+            <w:r>
+              <w:rPr>
+                <w:color w:val="000000"/>
+                <w:shd w:val="clear" w:color="auto" w:fill="FFFFFF"/>
+              </w:rPr>
+              <w:t>?</w:t>
+            </w:r>
+          </w:p>
+        </w:tc>
+        <w:tc>
+          <w:tcPr>
+            <w:tcW w:w="1710" w:type="dxa"/>
+            <w:tcBorders>
+              <w:top w:val="single" w:sz="4" w:space="0" w:color="000000"/>
+              <w:left w:val="single" w:sz="4" w:space="0" w:color="000000"/>
+              <w:bottom w:val="single" w:sz="4" w:space="0" w:color="000000"/>
+              <w:right w:val="single" w:sz="4" w:space="0" w:color="000000"/>
+            </w:tcBorders>
+          </w:tcPr>
+          <w:p>
+            <w:pPr>
+              <w:widowControl w:val="0"/>
+              <w:autoSpaceDE w:val="0"/>
+              <w:snapToGrid w:val="0"/>
+              <w:spacing w:after="0" w:line="240" w:lineRule="auto"/>
+            </w:pPr>
+            <w:r>
+              <w:t>5</w:t>
+            </w:r>
+          </w:p>
+        </w:tc>
+      </w:tr>
+      <w:tr>
+        <w:tc>
+          <w:tcPr>
+            <w:tcW w:w="7953" w:type="dxa"/>
+            <w:tcBorders>
+              <w:top w:val="single" w:sz="4" w:space="0" w:color="000000"/>
+              <w:left w:val="single" w:sz="4" w:space="0" w:color="000000"/>
+              <w:bottom w:val="single" w:sz="4" w:space="0" w:color="000000"/>
+            </w:tcBorders>
+          </w:tcPr>
+          <w:p>
+            <w:pPr>
+              <w:widowControl w:val="0"/>
+              <w:autoSpaceDE w:val="0"/>
+              <w:snapToGrid w:val="0"/>
+              <w:spacing w:after="0" w:line="240" w:lineRule="auto"/>
+              <w:rPr>
+                <w:color w:val="000000"/>
+                <w:shd w:val="clear" w:color="auto" w:fill="FFFFFF"/>
+              </w:rPr>
+            </w:pPr>
+            <w:r>
+              <w:rPr>
+                <w:color w:val="000000"/>
+                <w:shd w:val="clear" w:color="auto" w:fill="FFFFFF"/>
+              </w:rPr>
+              <w:t xml:space="preserve">Is the landscape layout used for the </w:t>
+            </w:r>
+            <w:r>
+              <w:rPr>
+                <w:color w:val="000000"/>
+                <w:shd w:val="clear" w:color="auto" w:fill="FFFFFF"/>
+              </w:rPr>
+              <w:t>second</w:t>
+            </w:r>
+            <w:r>
+              <w:rPr>
+                <w:color w:val="000000"/>
+                <w:shd w:val="clear" w:color="auto" w:fill="FFFFFF"/>
+              </w:rPr>
+              <w:t xml:space="preserve"> activity?</w:t>
+            </w:r>
+          </w:p>
+        </w:tc>
+        <w:tc>
+          <w:tcPr>
+            <w:tcW w:w="1710" w:type="dxa"/>
+            <w:tcBorders>
+              <w:top w:val="single" w:sz="4" w:space="0" w:color="000000"/>
+              <w:left w:val="single" w:sz="4" w:space="0" w:color="000000"/>
+              <w:bottom w:val="single" w:sz="4" w:space="0" w:color="000000"/>
+              <w:right w:val="single" w:sz="4" w:space="0" w:color="000000"/>
+            </w:tcBorders>
+          </w:tcPr>
+          <w:p>
+            <w:pPr>
+              <w:widowControl w:val="0"/>
+              <w:autoSpaceDE w:val="0"/>
+              <w:snapToGrid w:val="0"/>
+              <w:spacing w:after="0" w:line="240" w:lineRule="auto"/>
+            </w:pPr>
+            <w:r>
+              <w:t>5</w:t>
+            </w:r>
+          </w:p>
+        </w:tc>
+      </w:tr>
+      <w:tr>
+        <w:trPr>
+          <w:trHeight w:val="242"/>
+        </w:trPr>
+        <w:tc>
+          <w:tcPr>
+            <w:tcW w:w="7953" w:type="dxa"/>
+            <w:tcBorders>
+              <w:top w:val="single" w:sz="4" w:space="0" w:color="000000"/>
+              <w:left w:val="single" w:sz="4" w:space="0" w:color="000000"/>
+              <w:bottom w:val="single" w:sz="4" w:space="0" w:color="000000"/>
+            </w:tcBorders>
+          </w:tcPr>
+          <w:p>
+            <w:pPr>
+              <w:widowControl w:val="0"/>
+              <w:autoSpaceDE w:val="0"/>
+              <w:snapToGrid w:val="0"/>
+              <w:spacing w:after="0" w:line="240" w:lineRule="auto"/>
+            </w:pPr>
+            <w:r>
+              <w:rPr>
+                <w:rStyle w:val="normaltextrun"/>
+                <w:color w:val="000000"/>
+                <w:shd w:val="clear" w:color="auto" w:fill="FFFFFF"/>
+              </w:rPr>
+              <w:t>Is the game state saved (scores, player names, player turn)</w:t>
+            </w:r>
+            <w:r>
+              <w:rPr>
+                <w:rStyle w:val="normaltextrun"/>
+                <w:color w:val="000000"/>
+                <w:shd w:val="clear" w:color="auto" w:fill="FFFFFF"/>
+              </w:rPr>
+              <w:t>?</w:t>
             </w:r>
           </w:p>
         </w:tc>
@@ -788,43 +841,7 @@
                 <w:color w:val="000000"/>
                 <w:shd w:val="clear" w:color="auto" w:fill="FFFFFF"/>
               </w:rPr>
-              <w:t>On a device or emulator with a large screen with</w:t>
-            </w:r>
-            <w:r>
-              <w:rPr>
-                <w:rStyle w:val="apple-converted-space"/>
-                <w:i/>
-                <w:color w:val="000000"/>
-                <w:shd w:val="clear" w:color="auto" w:fill="FFFFFF"/>
-              </w:rPr>
-              <w:t> </w:t>
-            </w:r>
-            <w:r>
-              <w:rPr>
-                <w:rStyle w:val="normaltextrun"/>
-                <w:i/>
-                <w:color w:val="000000"/>
-                <w:shd w:val="clear" w:color="auto" w:fill="FFFFFF"/>
-              </w:rPr>
-              <w:t>portrait</w:t>
-            </w:r>
-            <w:r>
-              <w:rPr>
-                <w:rStyle w:val="apple-converted-space"/>
-                <w:i/>
-                <w:color w:val="000000"/>
-                <w:shd w:val="clear" w:color="auto" w:fill="FFFFFF"/>
-              </w:rPr>
-              <w:t> </w:t>
-            </w:r>
-            <w:r>
-              <w:rPr>
-                <w:rStyle w:val="normaltextrun"/>
-                <w:i/>
-                <w:color w:val="000000"/>
-                <w:shd w:val="clear" w:color="auto" w:fill="FFFFFF"/>
-              </w:rPr>
-              <w:t>orientation</w:t>
+              <w:t>Rotate the device back to portrait orientation</w:t>
             </w:r>
           </w:p>
         </w:tc>
@@ -852,47 +869,7 @@
                 <w:color w:val="000000"/>
                 <w:shd w:val="clear" w:color="auto" w:fill="FFFFFF"/>
               </w:rPr>
-              <w:t>I</w:t>
-            </w:r>
-            <w:r>
-              <w:rPr>
-                <w:rStyle w:val="normaltextrun"/>
-                <w:color w:val="000000"/>
-                <w:shd w:val="clear" w:color="auto" w:fill="FFFFFF"/>
-              </w:rPr>
-              <w:t>s the two-pane,</w:t>
-            </w:r>
-            <w:r>
-              <w:rPr>
-                <w:rStyle w:val="apple-converted-space"/>
-                <w:color w:val="000000"/>
-                <w:shd w:val="clear" w:color="auto" w:fill="FFFFFF"/>
-              </w:rPr>
-              <w:t> </w:t>
-            </w:r>
-            <w:r>
-              <w:rPr>
-                <w:rStyle w:val="normaltextrun"/>
-                <w:color w:val="000000"/>
-                <w:shd w:val="clear" w:color="auto" w:fill="FFFFFF"/>
-              </w:rPr>
-              <w:t>portrait, layout used (two fragments</w:t>
-            </w:r>
-            <w:r>
-              <w:rPr>
-                <w:rStyle w:val="apple-converted-space"/>
-                <w:color w:val="000000"/>
-                <w:shd w:val="clear" w:color="auto" w:fill="FFFFFF"/>
-              </w:rPr>
-              <w:t> </w:t>
-            </w:r>
-            <w:r>
-              <w:rPr>
-                <w:rStyle w:val="normaltextrun"/>
-                <w:color w:val="000000"/>
-                <w:shd w:val="clear" w:color="auto" w:fill="FFFFFF"/>
-              </w:rPr>
-              <w:t xml:space="preserve">one above the other)? </w:t>
+              <w:t>Are the portrait UIs loaded, scores preserved, game still functions correctly?</w:t>
             </w:r>
           </w:p>
         </w:tc>
@@ -915,330 +892,6 @@
             </w:pPr>
             <w:r>
               <w:t>5</w:t>
-            </w:r>
-          </w:p>
-        </w:tc>
-      </w:tr>
-      <w:tr>
-        <w:trPr>
-          <w:trHeight w:val="242"/>
-        </w:trPr>
-        <w:tc>
-          <w:tcPr>
-            <w:tcW w:w="7953" w:type="dxa"/>
-            <w:tcBorders>
-              <w:top w:val="single" w:sz="4" w:space="0" w:color="000000"/>
-              <w:left w:val="single" w:sz="4" w:space="0" w:color="000000"/>
-              <w:bottom w:val="single" w:sz="4" w:space="0" w:color="000000"/>
-            </w:tcBorders>
-          </w:tcPr>
-          <w:p>
-            <w:pPr>
-              <w:widowControl w:val="0"/>
-              <w:autoSpaceDE w:val="0"/>
-              <w:snapToGrid w:val="0"/>
-              <w:spacing w:after="0" w:line="240" w:lineRule="auto"/>
-            </w:pPr>
-            <w:r>
-              <w:rPr>
-                <w:rStyle w:val="normaltextrun"/>
-                <w:color w:val="000000"/>
-                <w:shd w:val="clear" w:color="auto" w:fill="FFFFFF"/>
-              </w:rPr>
-              <w:t>Do all the game functions work?</w:t>
-            </w:r>
-          </w:p>
-        </w:tc>
-        <w:tc>
-          <w:tcPr>
-            <w:tcW w:w="1710" w:type="dxa"/>
-            <w:tcBorders>
-              <w:top w:val="single" w:sz="4" w:space="0" w:color="000000"/>
-              <w:left w:val="single" w:sz="4" w:space="0" w:color="000000"/>
-              <w:bottom w:val="single" w:sz="4" w:space="0" w:color="000000"/>
-              <w:right w:val="single" w:sz="4" w:space="0" w:color="000000"/>
-            </w:tcBorders>
-          </w:tcPr>
-          <w:p>
-            <w:pPr>
-              <w:widowControl w:val="0"/>
-              <w:autoSpaceDE w:val="0"/>
-              <w:snapToGrid w:val="0"/>
-              <w:spacing w:after="0" w:line="240" w:lineRule="auto"/>
-            </w:pPr>
-            <w:r>
-              <w:t>5</w:t>
-            </w:r>
-          </w:p>
-        </w:tc>
-      </w:tr>
-    </w:tbl>
-    <w:p>
-      <w:pPr>
-        <w:widowControl w:val="0"/>
-        <w:autoSpaceDE w:val="0"/>
-      </w:pPr>
-    </w:p>
-    <w:tbl>
-      <w:tblPr>
-        <w:tblW w:w="9663" w:type="dxa"/>
-        <w:tblInd w:w="-15" w:type="dxa"/>
-        <w:tblLayout w:type="fixed"/>
-        <w:tblLook w:val="0000" w:firstRow="0" w:lastRow="0" w:firstColumn="0" w:lastColumn="0" w:noHBand="0" w:noVBand="0"/>
-      </w:tblPr>
-      <w:tblGrid>
-        <w:gridCol w:w="7953"/>
-        <w:gridCol w:w="1710"/>
-      </w:tblGrid>
-      <w:tr>
-        <w:tc>
-          <w:tcPr>
-            <w:tcW w:w="7953" w:type="dxa"/>
-            <w:tcBorders>
-              <w:top w:val="single" w:sz="4" w:space="0" w:color="000000"/>
-              <w:left w:val="single" w:sz="4" w:space="0" w:color="000000"/>
-              <w:bottom w:val="single" w:sz="4" w:space="0" w:color="000000"/>
-            </w:tcBorders>
-          </w:tcPr>
-          <w:p>
-            <w:pPr>
-              <w:widowControl w:val="0"/>
-              <w:autoSpaceDE w:val="0"/>
-              <w:snapToGrid w:val="0"/>
-              <w:spacing w:after="0" w:line="240" w:lineRule="auto"/>
-              <w:rPr>
-                <w:b/>
-                <w:bCs/>
-              </w:rPr>
-            </w:pPr>
-            <w:r>
-              <w:rPr>
-                <w:b/>
-                <w:bCs/>
-              </w:rPr>
-              <w:t>Extra Credit</w:t>
-            </w:r>
-          </w:p>
-        </w:tc>
-        <w:tc>
-          <w:tcPr>
-            <w:tcW w:w="1710" w:type="dxa"/>
-            <w:tcBorders>
-              <w:top w:val="single" w:sz="4" w:space="0" w:color="000000"/>
-              <w:left w:val="single" w:sz="4" w:space="0" w:color="000000"/>
-              <w:bottom w:val="single" w:sz="4" w:space="0" w:color="000000"/>
-              <w:right w:val="single" w:sz="4" w:space="0" w:color="000000"/>
-            </w:tcBorders>
-          </w:tcPr>
-          <w:p>
-            <w:pPr>
-              <w:widowControl w:val="0"/>
-              <w:autoSpaceDE w:val="0"/>
-              <w:snapToGrid w:val="0"/>
-              <w:spacing w:after="0" w:line="240" w:lineRule="auto"/>
-              <w:rPr>
-                <w:b/>
-                <w:bCs/>
-              </w:rPr>
-            </w:pPr>
-            <w:r>
-              <w:rPr>
-                <w:b/>
-                <w:bCs/>
-              </w:rPr>
-              <w:t>(5 subtotal)</w:t>
-            </w:r>
-          </w:p>
-        </w:tc>
-      </w:tr>
-      <w:tr>
-        <w:trPr>
-          <w:trHeight w:val="305"/>
-        </w:trPr>
-        <w:tc>
-          <w:tcPr>
-            <w:tcW w:w="7953" w:type="dxa"/>
-            <w:tcBorders>
-              <w:top w:val="single" w:sz="4" w:space="0" w:color="000000"/>
-              <w:left w:val="single" w:sz="4" w:space="0" w:color="000000"/>
-              <w:bottom w:val="single" w:sz="4" w:space="0" w:color="000000"/>
-            </w:tcBorders>
-          </w:tcPr>
-          <w:p>
-            <w:pPr>
-              <w:widowControl w:val="0"/>
-              <w:autoSpaceDE w:val="0"/>
-              <w:snapToGrid w:val="0"/>
-              <w:spacing w:after="0" w:line="240" w:lineRule="auto"/>
-            </w:pPr>
-            <w:r>
-              <w:t>Is there a menu and does it work?</w:t>
-            </w:r>
-          </w:p>
-        </w:tc>
-        <w:tc>
-          <w:tcPr>
-            <w:tcW w:w="1710" w:type="dxa"/>
-            <w:tcBorders>
-              <w:top w:val="single" w:sz="4" w:space="0" w:color="000000"/>
-              <w:left w:val="single" w:sz="4" w:space="0" w:color="000000"/>
-              <w:bottom w:val="single" w:sz="4" w:space="0" w:color="000000"/>
-              <w:right w:val="single" w:sz="4" w:space="0" w:color="000000"/>
-            </w:tcBorders>
-          </w:tcPr>
-          <w:p>
-            <w:pPr>
-              <w:widowControl w:val="0"/>
-              <w:autoSpaceDE w:val="0"/>
-              <w:snapToGrid w:val="0"/>
-              <w:spacing w:after="0" w:line="240" w:lineRule="auto"/>
-            </w:pPr>
-            <w:r>
-              <w:t>1</w:t>
-            </w:r>
-          </w:p>
-        </w:tc>
-      </w:tr>
-      <w:tr>
-        <w:trPr>
-          <w:trHeight w:val="341"/>
-        </w:trPr>
-        <w:tc>
-          <w:tcPr>
-            <w:tcW w:w="7953" w:type="dxa"/>
-            <w:tcBorders>
-              <w:top w:val="single" w:sz="4" w:space="0" w:color="000000"/>
-              <w:left w:val="single" w:sz="4" w:space="0" w:color="000000"/>
-              <w:bottom w:val="single" w:sz="4" w:space="0" w:color="000000"/>
-            </w:tcBorders>
-          </w:tcPr>
-          <w:p>
-            <w:pPr>
-              <w:widowControl w:val="0"/>
-              <w:autoSpaceDE w:val="0"/>
-              <w:snapToGrid w:val="0"/>
-              <w:spacing w:after="0" w:line="240" w:lineRule="auto"/>
-            </w:pPr>
-            <w:r>
-              <w:t>Is there an about dialog? (click “about” in the menu to open it)</w:t>
-            </w:r>
-          </w:p>
-        </w:tc>
-        <w:tc>
-          <w:tcPr>
-            <w:tcW w:w="1710" w:type="dxa"/>
-            <w:tcBorders>
-              <w:top w:val="single" w:sz="4" w:space="0" w:color="000000"/>
-              <w:left w:val="single" w:sz="4" w:space="0" w:color="000000"/>
-              <w:bottom w:val="single" w:sz="4" w:space="0" w:color="000000"/>
-              <w:right w:val="single" w:sz="4" w:space="0" w:color="000000"/>
-            </w:tcBorders>
-          </w:tcPr>
-          <w:p>
-            <w:pPr>
-              <w:widowControl w:val="0"/>
-              <w:autoSpaceDE w:val="0"/>
-              <w:snapToGrid w:val="0"/>
-              <w:spacing w:after="0" w:line="240" w:lineRule="auto"/>
-            </w:pPr>
-            <w:r>
-              <w:t>1</w:t>
-            </w:r>
-          </w:p>
-        </w:tc>
-      </w:tr>
-      <w:tr>
-        <w:trPr>
-          <w:trHeight w:val="305"/>
-        </w:trPr>
-        <w:tc>
-          <w:tcPr>
-            <w:tcW w:w="7953" w:type="dxa"/>
-            <w:tcBorders>
-              <w:top w:val="single" w:sz="4" w:space="0" w:color="000000"/>
-              <w:left w:val="single" w:sz="4" w:space="0" w:color="000000"/>
-              <w:bottom w:val="single" w:sz="4" w:space="0" w:color="000000"/>
-            </w:tcBorders>
-          </w:tcPr>
-          <w:p>
-            <w:pPr>
-              <w:widowControl w:val="0"/>
-              <w:autoSpaceDE w:val="0"/>
-              <w:snapToGrid w:val="0"/>
-              <w:spacing w:after="0" w:line="240" w:lineRule="auto"/>
-            </w:pPr>
-            <w:r>
-              <w:t>Is there a settings screen (click “settings” in the menu to open it)</w:t>
-            </w:r>
-          </w:p>
-        </w:tc>
-        <w:tc>
-          <w:tcPr>
-            <w:tcW w:w="1710" w:type="dxa"/>
-            <w:tcBorders>
-              <w:top w:val="single" w:sz="4" w:space="0" w:color="000000"/>
-              <w:left w:val="single" w:sz="4" w:space="0" w:color="000000"/>
-              <w:bottom w:val="single" w:sz="4" w:space="0" w:color="000000"/>
-              <w:right w:val="single" w:sz="4" w:space="0" w:color="000000"/>
-            </w:tcBorders>
-          </w:tcPr>
-          <w:p>
-            <w:pPr>
-              <w:widowControl w:val="0"/>
-              <w:autoSpaceDE w:val="0"/>
-              <w:snapToGrid w:val="0"/>
-              <w:spacing w:after="0" w:line="240" w:lineRule="auto"/>
-            </w:pPr>
-            <w:r>
-              <w:t>1</w:t>
-            </w:r>
-          </w:p>
-        </w:tc>
-      </w:tr>
-      <w:tr>
-        <w:trPr>
-          <w:trHeight w:val="305"/>
-        </w:trPr>
-        <w:tc>
-          <w:tcPr>
-            <w:tcW w:w="7953" w:type="dxa"/>
-            <w:tcBorders>
-              <w:top w:val="single" w:sz="4" w:space="0" w:color="000000"/>
-              <w:left w:val="single" w:sz="4" w:space="0" w:color="000000"/>
-              <w:bottom w:val="single" w:sz="4" w:space="0" w:color="000000"/>
-            </w:tcBorders>
-          </w:tcPr>
-          <w:p>
-            <w:pPr>
-              <w:widowControl w:val="0"/>
-              <w:autoSpaceDE w:val="0"/>
-              <w:snapToGrid w:val="0"/>
-              <w:spacing w:after="0" w:line="240" w:lineRule="auto"/>
-            </w:pPr>
-            <w:r>
-              <w:t>Is activity state saved when the device is rotate?</w:t>
-            </w:r>
-          </w:p>
-        </w:tc>
-        <w:tc>
-          <w:tcPr>
-            <w:tcW w:w="1710" w:type="dxa"/>
-            <w:tcBorders>
-              <w:top w:val="single" w:sz="4" w:space="0" w:color="000000"/>
-              <w:left w:val="single" w:sz="4" w:space="0" w:color="000000"/>
-              <w:bottom w:val="single" w:sz="4" w:space="0" w:color="000000"/>
-              <w:right w:val="single" w:sz="4" w:space="0" w:color="000000"/>
-            </w:tcBorders>
-          </w:tcPr>
-          <w:p>
-            <w:pPr>
-              <w:widowControl w:val="0"/>
-              <w:autoSpaceDE w:val="0"/>
-              <w:snapToGrid w:val="0"/>
-              <w:spacing w:after="0" w:line="240" w:lineRule="auto"/>
-            </w:pPr>
-            <w:r>
-              <w:t>2</w:t>
             </w:r>
           </w:p>
         </w:tc>
@@ -1317,7 +970,21 @@
                 <w:b/>
                 <w:bCs/>
               </w:rPr>
-              <w:t>10 Points Total</w:t>
+              <w:t>(</w:t>
+            </w:r>
+            <w:r>
+              <w:rPr>
+                <w:b/>
+                <w:bCs/>
+              </w:rPr>
+              <w:t xml:space="preserve">10 </w:t>
+            </w:r>
+            <w:r>
+              <w:rPr>
+                <w:b/>
+                <w:bCs/>
+              </w:rPr>
+              <w:t>subtotal)</w:t>
             </w:r>
           </w:p>
         </w:tc>
@@ -1716,79 +1383,11 @@
         <w:autoSpaceDE w:val="0"/>
       </w:pPr>
     </w:p>
-    <w:tbl>
-      <w:tblPr>
-        <w:tblW w:w="9663" w:type="dxa"/>
-        <w:tblInd w:w="-15" w:type="dxa"/>
-        <w:tblLayout w:type="fixed"/>
-        <w:tblLook w:val="0000" w:firstRow="0" w:lastRow="0" w:firstColumn="0" w:lastColumn="0" w:noHBand="0" w:noVBand="0"/>
-      </w:tblPr>
-      <w:tblGrid>
-        <w:gridCol w:w="7953"/>
-        <w:gridCol w:w="1710"/>
-      </w:tblGrid>
-      <w:tr>
-        <w:tc>
-          <w:tcPr>
-            <w:tcW w:w="7953" w:type="dxa"/>
-            <w:tcBorders>
-              <w:top w:val="single" w:sz="4" w:space="0" w:color="000000"/>
-              <w:left w:val="single" w:sz="4" w:space="0" w:color="000000"/>
-              <w:bottom w:val="single" w:sz="4" w:space="0" w:color="000000"/>
-            </w:tcBorders>
-          </w:tcPr>
-          <w:p>
-            <w:pPr>
-              <w:widowControl w:val="0"/>
-              <w:autoSpaceDE w:val="0"/>
-              <w:snapToGrid w:val="0"/>
-              <w:spacing w:after="0" w:line="240" w:lineRule="auto"/>
-              <w:rPr>
-                <w:b/>
-                <w:bCs/>
-              </w:rPr>
-            </w:pPr>
-            <w:r>
-              <w:rPr>
-                <w:b/>
-                <w:bCs/>
-              </w:rPr>
-              <w:t>Total Points</w:t>
-            </w:r>
-          </w:p>
-        </w:tc>
-        <w:tc>
-          <w:tcPr>
-            <w:tcW w:w="1710" w:type="dxa"/>
-            <w:tcBorders>
-              <w:top w:val="single" w:sz="4" w:space="0" w:color="000000"/>
-              <w:left w:val="single" w:sz="4" w:space="0" w:color="000000"/>
-              <w:bottom w:val="single" w:sz="4" w:space="0" w:color="000000"/>
-              <w:right w:val="single" w:sz="4" w:space="0" w:color="000000"/>
-            </w:tcBorders>
-          </w:tcPr>
-          <w:p>
-            <w:pPr>
-              <w:widowControl w:val="0"/>
-              <w:autoSpaceDE w:val="0"/>
-              <w:snapToGrid w:val="0"/>
-              <w:spacing w:after="0" w:line="240" w:lineRule="auto"/>
-              <w:rPr>
-                <w:b/>
-                <w:bCs/>
-              </w:rPr>
-            </w:pPr>
-          </w:p>
-        </w:tc>
-      </w:tr>
-    </w:tbl>
     <w:p>
       <w:pPr>
         <w:widowControl w:val="0"/>
         <w:autoSpaceDE w:val="0"/>
       </w:pPr>
-      <w:bookmarkStart w:id="0" w:name="_GoBack"/>
-      <w:bookmarkEnd w:id="0"/>
     </w:p>
     <w:sectPr>
       <w:headerReference w:type="default" r:id="rId7"/>
@@ -1803,7 +1402,7 @@
 </file>
 
 <file path=word/endnotes.xml><?xml version="1.0" encoding="utf-8"?>
-<w:endnotes xmlns:wpc="http://schemas.microsoft.com/office/word/2010/wordprocessingCanvas" xmlns:mo="http://schemas.microsoft.com/office/mac/office/2008/main" xmlns:mc="http://schemas.openxmlformats.org/markup-compatibility/2006" xmlns:mv="urn:schemas-microsoft-com:mac:vml" xmlns:o="urn:schemas-microsoft-com:office:office" xmlns:r="http://schemas.openxmlformats.org/officeDocument/2006/relationships" xmlns:m="http://schemas.openxmlformats.org/officeDocument/2006/math" xmlns:v="urn:schemas-microsoft-com:vml" xmlns:wp14="http://schemas.microsoft.com/office/word/2010/wordprocessingDrawing" xmlns:wp="http://schemas.openxmlformats.org/drawingml/2006/wordprocessingDrawing" xmlns:w10="urn:schemas-microsoft-com:office:word" xmlns:w="http://schemas.openxmlformats.org/wordprocessingml/2006/main" xmlns:w14="http://schemas.microsoft.com/office/word/2010/wordml" xmlns:w15="http://schemas.microsoft.com/office/word/2012/wordml" xmlns:wpg="http://schemas.microsoft.com/office/word/2010/wordprocessingGroup" xmlns:wpi="http://schemas.microsoft.com/office/word/2010/wordprocessingInk" xmlns:wne="http://schemas.microsoft.com/office/word/2006/wordml" xmlns:wps="http://schemas.microsoft.com/office/word/2010/wordprocessingShape" mc:Ignorable="w14 w15 wp14">
+<w:endnotes xmlns:wpc="http://schemas.microsoft.com/office/word/2010/wordprocessingCanvas" xmlns:cx="http://schemas.microsoft.com/office/drawing/2014/chartex" xmlns:cx1="http://schemas.microsoft.com/office/drawing/2015/9/8/chartex" xmlns:cx2="http://schemas.microsoft.com/office/drawing/2015/10/21/chartex" xmlns:cx3="http://schemas.microsoft.com/office/drawing/2016/5/9/chartex" xmlns:cx4="http://schemas.microsoft.com/office/drawing/2016/5/10/chartex" xmlns:cx5="http://schemas.microsoft.com/office/drawing/2016/5/11/chartex" xmlns:cx6="http://schemas.microsoft.com/office/drawing/2016/5/12/chartex" xmlns:cx7="http://schemas.microsoft.com/office/drawing/2016/5/13/chartex" xmlns:cx8="http://schemas.microsoft.com/office/drawing/2016/5/14/chartex" xmlns:mc="http://schemas.openxmlformats.org/markup-compatibility/2006" xmlns:aink="http://schemas.microsoft.com/office/drawing/2016/ink" xmlns:am3d="http://schemas.microsoft.com/office/drawing/2017/model3d" xmlns:o="urn:schemas-microsoft-com:office:office" xmlns:r="http://schemas.openxmlformats.org/officeDocument/2006/relationships" xmlns:m="http://schemas.openxmlformats.org/officeDocument/2006/math" xmlns:v="urn:schemas-microsoft-com:vml" xmlns:wp14="http://schemas.microsoft.com/office/word/2010/wordprocessingDrawing" xmlns:wp="http://schemas.openxmlformats.org/drawingml/2006/wordprocessingDrawing" xmlns:w10="urn:schemas-microsoft-com:office:word" xmlns:w="http://schemas.openxmlformats.org/wordprocessingml/2006/main" xmlns:w14="http://schemas.microsoft.com/office/word/2010/wordml" xmlns:w15="http://schemas.microsoft.com/office/word/2012/wordml" xmlns:w16cid="http://schemas.microsoft.com/office/word/2016/wordml/cid" xmlns:w16se="http://schemas.microsoft.com/office/word/2015/wordml/symex" xmlns:wpg="http://schemas.microsoft.com/office/word/2010/wordprocessingGroup" xmlns:wpi="http://schemas.microsoft.com/office/word/2010/wordprocessingInk" xmlns:wne="http://schemas.microsoft.com/office/word/2006/wordml" xmlns:wps="http://schemas.microsoft.com/office/word/2010/wordprocessingShape" mc:Ignorable="w14 w15 w16se w16cid wp14">
   <w:endnote w:type="separator" w:id="-1">
     <w:p>
       <w:pPr>
@@ -1828,7 +1427,7 @@
 </file>
 
 <file path=word/footer1.xml><?xml version="1.0" encoding="utf-8"?>
-<w:ftr xmlns:wpc="http://schemas.microsoft.com/office/word/2010/wordprocessingCanvas" xmlns:mo="http://schemas.microsoft.com/office/mac/office/2008/main" xmlns:mc="http://schemas.openxmlformats.org/markup-compatibility/2006" xmlns:mv="urn:schemas-microsoft-com:mac:vml" xmlns:o="urn:schemas-microsoft-com:office:office" xmlns:r="http://schemas.openxmlformats.org/officeDocument/2006/relationships" xmlns:m="http://schemas.openxmlformats.org/officeDocument/2006/math" xmlns:v="urn:schemas-microsoft-com:vml" xmlns:wp14="http://schemas.microsoft.com/office/word/2010/wordprocessingDrawing" xmlns:wp="http://schemas.openxmlformats.org/drawingml/2006/wordprocessingDrawing" xmlns:w10="urn:schemas-microsoft-com:office:word" xmlns:w="http://schemas.openxmlformats.org/wordprocessingml/2006/main" xmlns:w14="http://schemas.microsoft.com/office/word/2010/wordml" xmlns:w15="http://schemas.microsoft.com/office/word/2012/wordml" xmlns:wpg="http://schemas.microsoft.com/office/word/2010/wordprocessingGroup" xmlns:wpi="http://schemas.microsoft.com/office/word/2010/wordprocessingInk" xmlns:wne="http://schemas.microsoft.com/office/word/2006/wordml" xmlns:wps="http://schemas.microsoft.com/office/word/2010/wordprocessingShape" mc:Ignorable="w14 w15 wp14">
+<w:ftr xmlns:wpc="http://schemas.microsoft.com/office/word/2010/wordprocessingCanvas" xmlns:cx="http://schemas.microsoft.com/office/drawing/2014/chartex" xmlns:cx1="http://schemas.microsoft.com/office/drawing/2015/9/8/chartex" xmlns:cx2="http://schemas.microsoft.com/office/drawing/2015/10/21/chartex" xmlns:cx3="http://schemas.microsoft.com/office/drawing/2016/5/9/chartex" xmlns:cx4="http://schemas.microsoft.com/office/drawing/2016/5/10/chartex" xmlns:cx5="http://schemas.microsoft.com/office/drawing/2016/5/11/chartex" xmlns:cx6="http://schemas.microsoft.com/office/drawing/2016/5/12/chartex" xmlns:cx7="http://schemas.microsoft.com/office/drawing/2016/5/13/chartex" xmlns:cx8="http://schemas.microsoft.com/office/drawing/2016/5/14/chartex" xmlns:mc="http://schemas.openxmlformats.org/markup-compatibility/2006" xmlns:aink="http://schemas.microsoft.com/office/drawing/2016/ink" xmlns:am3d="http://schemas.microsoft.com/office/drawing/2017/model3d" xmlns:o="urn:schemas-microsoft-com:office:office" xmlns:r="http://schemas.openxmlformats.org/officeDocument/2006/relationships" xmlns:m="http://schemas.openxmlformats.org/officeDocument/2006/math" xmlns:v="urn:schemas-microsoft-com:vml" xmlns:wp14="http://schemas.microsoft.com/office/word/2010/wordprocessingDrawing" xmlns:wp="http://schemas.openxmlformats.org/drawingml/2006/wordprocessingDrawing" xmlns:w10="urn:schemas-microsoft-com:office:word" xmlns:w="http://schemas.openxmlformats.org/wordprocessingml/2006/main" xmlns:w14="http://schemas.microsoft.com/office/word/2010/wordml" xmlns:w15="http://schemas.microsoft.com/office/word/2012/wordml" xmlns:w16cid="http://schemas.microsoft.com/office/word/2016/wordml/cid" xmlns:w16se="http://schemas.microsoft.com/office/word/2015/wordml/symex" xmlns:wpg="http://schemas.microsoft.com/office/word/2010/wordprocessingGroup" xmlns:wpi="http://schemas.microsoft.com/office/word/2010/wordprocessingInk" xmlns:wne="http://schemas.microsoft.com/office/word/2006/wordml" xmlns:wps="http://schemas.microsoft.com/office/word/2010/wordprocessingShape" mc:Ignorable="w14 w15 w16se w16cid wp14">
   <w:p>
     <w:pPr>
       <w:pStyle w:val="Footer"/>
@@ -1837,14 +1436,17 @@
       <w:t xml:space="preserve">Written by Brian Bird, </w:t>
     </w:r>
     <w:r>
-      <w:t>Summer 2014, revised summer 2017</w:t>
+      <w:t>Summer 2014, revised summer 201</w:t>
+    </w:r>
+    <w:r>
+      <w:t>9</w:t>
     </w:r>
   </w:p>
 </w:ftr>
 </file>
 
 <file path=word/footnotes.xml><?xml version="1.0" encoding="utf-8"?>
-<w:footnotes xmlns:wpc="http://schemas.microsoft.com/office/word/2010/wordprocessingCanvas" xmlns:mo="http://schemas.microsoft.com/office/mac/office/2008/main" xmlns:mc="http://schemas.openxmlformats.org/markup-compatibility/2006" xmlns:mv="urn:schemas-microsoft-com:mac:vml" xmlns:o="urn:schemas-microsoft-com:office:office" xmlns:r="http://schemas.openxmlformats.org/officeDocument/2006/relationships" xmlns:m="http://schemas.openxmlformats.org/officeDocument/2006/math" xmlns:v="urn:schemas-microsoft-com:vml" xmlns:wp14="http://schemas.microsoft.com/office/word/2010/wordprocessingDrawing" xmlns:wp="http://schemas.openxmlformats.org/drawingml/2006/wordprocessingDrawing" xmlns:w10="urn:schemas-microsoft-com:office:word" xmlns:w="http://schemas.openxmlformats.org/wordprocessingml/2006/main" xmlns:w14="http://schemas.microsoft.com/office/word/2010/wordml" xmlns:w15="http://schemas.microsoft.com/office/word/2012/wordml" xmlns:wpg="http://schemas.microsoft.com/office/word/2010/wordprocessingGroup" xmlns:wpi="http://schemas.microsoft.com/office/word/2010/wordprocessingInk" xmlns:wne="http://schemas.microsoft.com/office/word/2006/wordml" xmlns:wps="http://schemas.microsoft.com/office/word/2010/wordprocessingShape" mc:Ignorable="w14 w15 wp14">
+<w:footnotes xmlns:wpc="http://schemas.microsoft.com/office/word/2010/wordprocessingCanvas" xmlns:cx="http://schemas.microsoft.com/office/drawing/2014/chartex" xmlns:cx1="http://schemas.microsoft.com/office/drawing/2015/9/8/chartex" xmlns:cx2="http://schemas.microsoft.com/office/drawing/2015/10/21/chartex" xmlns:cx3="http://schemas.microsoft.com/office/drawing/2016/5/9/chartex" xmlns:cx4="http://schemas.microsoft.com/office/drawing/2016/5/10/chartex" xmlns:cx5="http://schemas.microsoft.com/office/drawing/2016/5/11/chartex" xmlns:cx6="http://schemas.microsoft.com/office/drawing/2016/5/12/chartex" xmlns:cx7="http://schemas.microsoft.com/office/drawing/2016/5/13/chartex" xmlns:cx8="http://schemas.microsoft.com/office/drawing/2016/5/14/chartex" xmlns:mc="http://schemas.openxmlformats.org/markup-compatibility/2006" xmlns:aink="http://schemas.microsoft.com/office/drawing/2016/ink" xmlns:am3d="http://schemas.microsoft.com/office/drawing/2017/model3d" xmlns:o="urn:schemas-microsoft-com:office:office" xmlns:r="http://schemas.openxmlformats.org/officeDocument/2006/relationships" xmlns:m="http://schemas.openxmlformats.org/officeDocument/2006/math" xmlns:v="urn:schemas-microsoft-com:vml" xmlns:wp14="http://schemas.microsoft.com/office/word/2010/wordprocessingDrawing" xmlns:wp="http://schemas.openxmlformats.org/drawingml/2006/wordprocessingDrawing" xmlns:w10="urn:schemas-microsoft-com:office:word" xmlns:w="http://schemas.openxmlformats.org/wordprocessingml/2006/main" xmlns:w14="http://schemas.microsoft.com/office/word/2010/wordml" xmlns:w15="http://schemas.microsoft.com/office/word/2012/wordml" xmlns:w16cid="http://schemas.microsoft.com/office/word/2016/wordml/cid" xmlns:w16se="http://schemas.microsoft.com/office/word/2015/wordml/symex" xmlns:wpg="http://schemas.microsoft.com/office/word/2010/wordprocessingGroup" xmlns:wpi="http://schemas.microsoft.com/office/word/2010/wordprocessingInk" xmlns:wne="http://schemas.microsoft.com/office/word/2006/wordml" xmlns:wps="http://schemas.microsoft.com/office/word/2010/wordprocessingShape" mc:Ignorable="w14 w15 w16se w16cid wp14">
   <w:footnote w:type="separator" w:id="-1">
     <w:p>
       <w:pPr>
@@ -1869,7 +1471,7 @@
 </file>
 
 <file path=word/header1.xml><?xml version="1.0" encoding="utf-8"?>
-<w:hdr xmlns:wpc="http://schemas.microsoft.com/office/word/2010/wordprocessingCanvas" xmlns:mo="http://schemas.microsoft.com/office/mac/office/2008/main" xmlns:mc="http://schemas.openxmlformats.org/markup-compatibility/2006" xmlns:mv="urn:schemas-microsoft-com:mac:vml" xmlns:o="urn:schemas-microsoft-com:office:office" xmlns:r="http://schemas.openxmlformats.org/officeDocument/2006/relationships" xmlns:m="http://schemas.openxmlformats.org/officeDocument/2006/math" xmlns:v="urn:schemas-microsoft-com:vml" xmlns:wp14="http://schemas.microsoft.com/office/word/2010/wordprocessingDrawing" xmlns:wp="http://schemas.openxmlformats.org/drawingml/2006/wordprocessingDrawing" xmlns:w10="urn:schemas-microsoft-com:office:word" xmlns:w="http://schemas.openxmlformats.org/wordprocessingml/2006/main" xmlns:w14="http://schemas.microsoft.com/office/word/2010/wordml" xmlns:w15="http://schemas.microsoft.com/office/word/2012/wordml" xmlns:wpg="http://schemas.microsoft.com/office/word/2010/wordprocessingGroup" xmlns:wpi="http://schemas.microsoft.com/office/word/2010/wordprocessingInk" xmlns:wne="http://schemas.microsoft.com/office/word/2006/wordml" xmlns:wps="http://schemas.microsoft.com/office/word/2010/wordprocessingShape" mc:Ignorable="w14 w15 wp14">
+<w:hdr xmlns:wpc="http://schemas.microsoft.com/office/word/2010/wordprocessingCanvas" xmlns:cx="http://schemas.microsoft.com/office/drawing/2014/chartex" xmlns:cx1="http://schemas.microsoft.com/office/drawing/2015/9/8/chartex" xmlns:cx2="http://schemas.microsoft.com/office/drawing/2015/10/21/chartex" xmlns:cx3="http://schemas.microsoft.com/office/drawing/2016/5/9/chartex" xmlns:cx4="http://schemas.microsoft.com/office/drawing/2016/5/10/chartex" xmlns:cx5="http://schemas.microsoft.com/office/drawing/2016/5/11/chartex" xmlns:cx6="http://schemas.microsoft.com/office/drawing/2016/5/12/chartex" xmlns:cx7="http://schemas.microsoft.com/office/drawing/2016/5/13/chartex" xmlns:cx8="http://schemas.microsoft.com/office/drawing/2016/5/14/chartex" xmlns:mc="http://schemas.openxmlformats.org/markup-compatibility/2006" xmlns:aink="http://schemas.microsoft.com/office/drawing/2016/ink" xmlns:am3d="http://schemas.microsoft.com/office/drawing/2017/model3d" xmlns:o="urn:schemas-microsoft-com:office:office" xmlns:r="http://schemas.openxmlformats.org/officeDocument/2006/relationships" xmlns:m="http://schemas.openxmlformats.org/officeDocument/2006/math" xmlns:v="urn:schemas-microsoft-com:vml" xmlns:wp14="http://schemas.microsoft.com/office/word/2010/wordprocessingDrawing" xmlns:wp="http://schemas.openxmlformats.org/drawingml/2006/wordprocessingDrawing" xmlns:w10="urn:schemas-microsoft-com:office:word" xmlns:w="http://schemas.openxmlformats.org/wordprocessingml/2006/main" xmlns:w14="http://schemas.microsoft.com/office/word/2010/wordml" xmlns:w15="http://schemas.microsoft.com/office/word/2012/wordml" xmlns:w16cid="http://schemas.microsoft.com/office/word/2016/wordml/cid" xmlns:w16se="http://schemas.microsoft.com/office/word/2015/wordml/symex" xmlns:wpg="http://schemas.microsoft.com/office/word/2010/wordprocessingGroup" xmlns:wpi="http://schemas.microsoft.com/office/word/2010/wordprocessingInk" xmlns:wne="http://schemas.microsoft.com/office/word/2006/wordml" xmlns:wps="http://schemas.microsoft.com/office/word/2010/wordprocessingShape" mc:Ignorable="w14 w15 w16se w16cid wp14">
   <w:p>
     <w:pPr>
       <w:pStyle w:val="Header"/>
@@ -1888,8 +1490,8 @@
 </file>
 
 <file path=word/numbering.xml><?xml version="1.0" encoding="utf-8"?>
-<w:numbering xmlns:wpc="http://schemas.microsoft.com/office/word/2010/wordprocessingCanvas" xmlns:mo="http://schemas.microsoft.com/office/mac/office/2008/main" xmlns:mc="http://schemas.openxmlformats.org/markup-compatibility/2006" xmlns:mv="urn:schemas-microsoft-com:mac:vml" xmlns:o="urn:schemas-microsoft-com:office:office" xmlns:r="http://schemas.openxmlformats.org/officeDocument/2006/relationships" xmlns:m="http://schemas.openxmlformats.org/officeDocument/2006/math" xmlns:v="urn:schemas-microsoft-com:vml" xmlns:wp14="http://schemas.microsoft.com/office/word/2010/wordprocessingDrawing" xmlns:wp="http://schemas.openxmlformats.org/drawingml/2006/wordprocessingDrawing" xmlns:w10="urn:schemas-microsoft-com:office:word" xmlns:w="http://schemas.openxmlformats.org/wordprocessingml/2006/main" xmlns:w14="http://schemas.microsoft.com/office/word/2010/wordml" xmlns:w15="http://schemas.microsoft.com/office/word/2012/wordml" xmlns:wpg="http://schemas.microsoft.com/office/word/2010/wordprocessingGroup" xmlns:wpi="http://schemas.microsoft.com/office/word/2010/wordprocessingInk" xmlns:wne="http://schemas.microsoft.com/office/word/2006/wordml" xmlns:wps="http://schemas.microsoft.com/office/word/2010/wordprocessingShape" mc:Ignorable="w14 w15 wp14">
-  <w:abstractNum w:abstractNumId="0">
+<w:numbering xmlns:wpc="http://schemas.microsoft.com/office/word/2010/wordprocessingCanvas" xmlns:cx="http://schemas.microsoft.com/office/drawing/2014/chartex" xmlns:cx1="http://schemas.microsoft.com/office/drawing/2015/9/8/chartex" xmlns:cx2="http://schemas.microsoft.com/office/drawing/2015/10/21/chartex" xmlns:cx3="http://schemas.microsoft.com/office/drawing/2016/5/9/chartex" xmlns:cx4="http://schemas.microsoft.com/office/drawing/2016/5/10/chartex" xmlns:cx5="http://schemas.microsoft.com/office/drawing/2016/5/11/chartex" xmlns:cx6="http://schemas.microsoft.com/office/drawing/2016/5/12/chartex" xmlns:cx7="http://schemas.microsoft.com/office/drawing/2016/5/13/chartex" xmlns:cx8="http://schemas.microsoft.com/office/drawing/2016/5/14/chartex" xmlns:mc="http://schemas.openxmlformats.org/markup-compatibility/2006" xmlns:aink="http://schemas.microsoft.com/office/drawing/2016/ink" xmlns:am3d="http://schemas.microsoft.com/office/drawing/2017/model3d" xmlns:o="urn:schemas-microsoft-com:office:office" xmlns:r="http://schemas.openxmlformats.org/officeDocument/2006/relationships" xmlns:m="http://schemas.openxmlformats.org/officeDocument/2006/math" xmlns:v="urn:schemas-microsoft-com:vml" xmlns:wp14="http://schemas.microsoft.com/office/word/2010/wordprocessingDrawing" xmlns:wp="http://schemas.openxmlformats.org/drawingml/2006/wordprocessingDrawing" xmlns:w10="urn:schemas-microsoft-com:office:word" xmlns:w="http://schemas.openxmlformats.org/wordprocessingml/2006/main" xmlns:w14="http://schemas.microsoft.com/office/word/2010/wordml" xmlns:w15="http://schemas.microsoft.com/office/word/2012/wordml" xmlns:w16cid="http://schemas.microsoft.com/office/word/2016/wordml/cid" xmlns:w16se="http://schemas.microsoft.com/office/word/2015/wordml/symex" xmlns:wpg="http://schemas.microsoft.com/office/word/2010/wordprocessingGroup" xmlns:wpi="http://schemas.microsoft.com/office/word/2010/wordprocessingInk" xmlns:wne="http://schemas.microsoft.com/office/word/2006/wordml" xmlns:wps="http://schemas.microsoft.com/office/word/2010/wordprocessingShape" mc:Ignorable="w14 w15 w16se w16cid wp14">
+  <w:abstractNum w:abstractNumId="0" w15:restartNumberingAfterBreak="0">
     <w:nsid w:val="270233A5"/>
     <w:multiLevelType w:val="hybridMultilevel"/>
     <w:tmpl w:val="4E56D00A"/>
@@ -2002,7 +1604,7 @@
       </w:rPr>
     </w:lvl>
   </w:abstractNum>
-  <w:abstractNum w:abstractNumId="1">
+  <w:abstractNum w:abstractNumId="1" w15:restartNumberingAfterBreak="0">
     <w:nsid w:val="30364391"/>
     <w:multiLevelType w:val="hybridMultilevel"/>
     <w:tmpl w:val="4E56D00A"/>
@@ -2115,7 +1717,7 @@
       </w:rPr>
     </w:lvl>
   </w:abstractNum>
-  <w:abstractNum w:abstractNumId="2">
+  <w:abstractNum w:abstractNumId="2" w15:restartNumberingAfterBreak="0">
     <w:nsid w:val="7C0D4B84"/>
     <w:multiLevelType w:val="hybridMultilevel"/>
     <w:tmpl w:val="4E56D00A"/>
@@ -2241,7 +1843,7 @@
 </file>
 
 <file path=word/styles.xml><?xml version="1.0" encoding="utf-8"?>
-<w:styles xmlns:mc="http://schemas.openxmlformats.org/markup-compatibility/2006" xmlns:r="http://schemas.openxmlformats.org/officeDocument/2006/relationships" xmlns:w="http://schemas.openxmlformats.org/wordprocessingml/2006/main" xmlns:w14="http://schemas.microsoft.com/office/word/2010/wordml" xmlns:w15="http://schemas.microsoft.com/office/word/2012/wordml" mc:Ignorable="w14 w15">
+<w:styles xmlns:mc="http://schemas.openxmlformats.org/markup-compatibility/2006" xmlns:r="http://schemas.openxmlformats.org/officeDocument/2006/relationships" xmlns:w="http://schemas.openxmlformats.org/wordprocessingml/2006/main" xmlns:w14="http://schemas.microsoft.com/office/word/2010/wordml" xmlns:w15="http://schemas.microsoft.com/office/word/2012/wordml" xmlns:w16cid="http://schemas.microsoft.com/office/word/2016/wordml/cid" xmlns:w16se="http://schemas.microsoft.com/office/word/2015/wordml/symex" mc:Ignorable="w14 w15 w16se w16cid">
   <w:docDefaults>
     <w:rPrDefault>
       <w:rPr>
@@ -2251,7 +1853,7 @@
     </w:rPrDefault>
     <w:pPrDefault/>
   </w:docDefaults>
-  <w:latentStyles w:defLockedState="0" w:defUIPriority="99" w:defSemiHidden="0" w:defUnhideWhenUsed="0" w:defQFormat="0" w:count="382">
+  <w:latentStyles w:defLockedState="0" w:defUIPriority="99" w:defSemiHidden="0" w:defUnhideWhenUsed="0" w:defQFormat="0" w:count="375">
     <w:lsdException w:name="Normal" w:uiPriority="0" w:qFormat="1"/>
     <w:lsdException w:name="heading 1" w:uiPriority="9" w:qFormat="1"/>
     <w:lsdException w:name="heading 2" w:semiHidden="1" w:uiPriority="9" w:unhideWhenUsed="1" w:qFormat="1"/>
@@ -2394,13 +1996,6 @@
     <w:lsdException w:name="Balloon Text" w:semiHidden="1" w:unhideWhenUsed="1"/>
     <w:lsdException w:name="Table Grid" w:uiPriority="59"/>
     <w:lsdException w:name="Table Theme" w:semiHidden="1" w:unhideWhenUsed="1"/>
-    <w:lsdException w:name="Note Level 1" w:semiHidden="1" w:unhideWhenUsed="1"/>
-    <w:lsdException w:name="Note Level 2" w:semiHidden="1" w:unhideWhenUsed="1"/>
-    <w:lsdException w:name="Note Level 3" w:semiHidden="1" w:unhideWhenUsed="1"/>
-    <w:lsdException w:name="Note Level 4" w:semiHidden="1" w:unhideWhenUsed="1"/>
-    <w:lsdException w:name="Note Level 5" w:semiHidden="1" w:unhideWhenUsed="1"/>
-    <w:lsdException w:name="Note Level 6" w:semiHidden="1" w:unhideWhenUsed="1"/>
-    <w:lsdException w:name="Note Level 7" w:semiHidden="1" w:unhideWhenUsed="1"/>
     <w:lsdException w:name="Placeholder Text" w:semiHidden="1"/>
     <w:lsdException w:name="No Spacing" w:uiPriority="1" w:qFormat="1"/>
     <w:lsdException w:name="Light Shading" w:uiPriority="60"/>
